--- a/TNCSC.Hulling.ServiceLayer/Template/BillingReport.docx
+++ b/TNCSC.Hulling.ServiceLayer/Template/BillingReport.docx
@@ -7,6 +7,14 @@
         <w:tblStyle w:val="TableGrid"/>
         <w:tblW w:w="11591" w:type="dxa"/>
         <w:tblInd w:w="-1013" w:type="dxa"/>
+        <w:tblBorders>
+          <w:top w:val="single" w:sz="4" w:space="0" w:color="215868" w:themeColor="accent5" w:themeShade="80"/>
+          <w:left w:val="single" w:sz="4" w:space="0" w:color="215868" w:themeColor="accent5" w:themeShade="80"/>
+          <w:bottom w:val="single" w:sz="4" w:space="0" w:color="215868" w:themeColor="accent5" w:themeShade="80"/>
+          <w:right w:val="single" w:sz="4" w:space="0" w:color="215868" w:themeColor="accent5" w:themeShade="80"/>
+          <w:insideH w:val="single" w:sz="4" w:space="0" w:color="215868" w:themeColor="accent5" w:themeShade="80"/>
+          <w:insideV w:val="single" w:sz="4" w:space="0" w:color="215868" w:themeColor="accent5" w:themeShade="80"/>
+        </w:tblBorders>
         <w:tblLook w:val="04A0"/>
       </w:tblPr>
       <w:tblGrid>
@@ -35,18 +43,16 @@
             <w:pPr>
               <w:jc w:val="center"/>
               <w:rPr>
-                <w:b/>
-                <w:color w:val="FF0000"/>
-                <w:sz w:val="20"/>
-                <w:szCs w:val="20"/>
+                <w:rFonts w:asciiTheme="majorHAnsi" w:hAnsiTheme="majorHAnsi"/>
+                <w:b/>
+                <w:color w:val="215868" w:themeColor="accent5" w:themeShade="80"/>
               </w:rPr>
             </w:pPr>
             <w:r>
               <w:rPr>
-                <w:b/>
-                <w:color w:val="FF0000"/>
-                <w:sz w:val="20"/>
-                <w:szCs w:val="20"/>
+                <w:rFonts w:asciiTheme="majorHAnsi" w:hAnsiTheme="majorHAnsi"/>
+                <w:b/>
+                <w:color w:val="215868" w:themeColor="accent5" w:themeShade="80"/>
               </w:rPr>
               <w:t>SL No.</w:t>
             </w:r>
@@ -63,18 +69,16 @@
               <w:spacing w:before="100" w:after="100"/>
               <w:jc w:val="center"/>
               <w:rPr>
-                <w:sz w:val="20"/>
-                <w:szCs w:val="20"/>
+                <w:rFonts w:asciiTheme="majorHAnsi" w:hAnsiTheme="majorHAnsi"/>
+                <w:color w:val="215868" w:themeColor="accent5" w:themeShade="80"/>
               </w:rPr>
             </w:pPr>
             <w:r>
               <w:rPr>
-                <w:rFonts w:ascii="Cambria" w:hAnsi="Cambria" w:cs="Calibri"/>
+                <w:rFonts w:asciiTheme="majorHAnsi" w:hAnsiTheme="majorHAnsi" w:cs="Calibri"/>
                 <w:b/>
                 <w:bCs/>
-                <w:color w:val="FF0000"/>
-                <w:sz w:val="20"/>
-                <w:szCs w:val="20"/>
+                <w:color w:val="215868" w:themeColor="accent5" w:themeShade="80"/>
               </w:rPr>
               <w:t>Received Paddy</w:t>
             </w:r>
@@ -91,8 +95,8 @@
               <w:spacing w:before="100" w:after="100"/>
               <w:jc w:val="center"/>
               <w:rPr>
-                <w:sz w:val="20"/>
-                <w:szCs w:val="20"/>
+                <w:rFonts w:asciiTheme="majorHAnsi" w:hAnsiTheme="majorHAnsi"/>
+                <w:color w:val="215868" w:themeColor="accent5" w:themeShade="80"/>
               </w:rPr>
             </w:pPr>
           </w:p>
@@ -108,22 +112,18 @@
               <w:spacing w:before="100" w:after="100"/>
               <w:jc w:val="center"/>
               <w:rPr>
-                <w:rFonts w:ascii="Cambria" w:hAnsi="Cambria" w:cs="Calibri"/>
+                <w:rFonts w:asciiTheme="majorHAnsi" w:hAnsiTheme="majorHAnsi" w:cs="Calibri"/>
                 <w:b/>
                 <w:bCs/>
-                <w:color w:val="FF0000"/>
-                <w:sz w:val="20"/>
-                <w:szCs w:val="20"/>
+                <w:color w:val="215868" w:themeColor="accent5" w:themeShade="80"/>
               </w:rPr>
             </w:pPr>
             <w:r>
               <w:rPr>
-                <w:rFonts w:ascii="Cambria" w:hAnsi="Cambria" w:cs="Calibri"/>
+                <w:rFonts w:asciiTheme="majorHAnsi" w:hAnsiTheme="majorHAnsi" w:cs="Calibri"/>
                 <w:b/>
                 <w:bCs/>
-                <w:color w:val="FF0000"/>
-                <w:sz w:val="20"/>
-                <w:szCs w:val="20"/>
+                <w:color w:val="215868" w:themeColor="accent5" w:themeShade="80"/>
               </w:rPr>
               <w:t>Rice Deposited</w:t>
             </w:r>
@@ -139,18 +139,16 @@
             <w:pPr>
               <w:jc w:val="center"/>
               <w:rPr>
-                <w:b/>
-                <w:color w:val="FF0000"/>
-                <w:sz w:val="20"/>
-                <w:szCs w:val="20"/>
+                <w:rFonts w:asciiTheme="majorHAnsi" w:hAnsiTheme="majorHAnsi"/>
+                <w:b/>
+                <w:color w:val="215868" w:themeColor="accent5" w:themeShade="80"/>
               </w:rPr>
             </w:pPr>
             <w:r>
               <w:rPr>
-                <w:b/>
-                <w:color w:val="FF0000"/>
-                <w:sz w:val="20"/>
-                <w:szCs w:val="20"/>
+                <w:rFonts w:asciiTheme="majorHAnsi" w:hAnsiTheme="majorHAnsi"/>
+                <w:b/>
+                <w:color w:val="215868" w:themeColor="accent5" w:themeShade="80"/>
               </w:rPr>
               <w:t>Total</w:t>
             </w:r>
@@ -170,6 +168,9 @@
           <w:p>
             <w:pPr>
               <w:jc w:val="center"/>
+              <w:rPr>
+                <w:rFonts w:asciiTheme="majorHAnsi" w:hAnsiTheme="majorHAnsi"/>
+              </w:rPr>
             </w:pPr>
           </w:p>
         </w:tc>
@@ -182,22 +183,18 @@
             <w:pPr>
               <w:jc w:val="center"/>
               <w:rPr>
-                <w:rFonts w:cstheme="minorHAnsi"/>
+                <w:rFonts w:asciiTheme="majorHAnsi" w:hAnsiTheme="majorHAnsi" w:cstheme="minorHAnsi"/>
                 <w:b/>
                 <w:bCs/>
-                <w:color w:val="FF0000"/>
-                <w:sz w:val="20"/>
-                <w:szCs w:val="20"/>
+                <w:color w:val="215868" w:themeColor="accent5" w:themeShade="80"/>
               </w:rPr>
             </w:pPr>
             <w:r>
               <w:rPr>
-                <w:rFonts w:cstheme="minorHAnsi"/>
+                <w:rFonts w:asciiTheme="majorHAnsi" w:hAnsiTheme="majorHAnsi" w:cstheme="minorHAnsi"/>
                 <w:b/>
                 <w:bCs/>
-                <w:color w:val="FF0000"/>
-                <w:sz w:val="20"/>
-                <w:szCs w:val="20"/>
+                <w:color w:val="215868" w:themeColor="accent5" w:themeShade="80"/>
               </w:rPr>
               <w:t>Date</w:t>
             </w:r>
@@ -212,22 +209,18 @@
             <w:pPr>
               <w:jc w:val="center"/>
               <w:rPr>
-                <w:rFonts w:cstheme="minorHAnsi"/>
+                <w:rFonts w:asciiTheme="majorHAnsi" w:hAnsiTheme="majorHAnsi" w:cstheme="minorHAnsi"/>
                 <w:b/>
                 <w:bCs/>
-                <w:color w:val="FF0000"/>
-                <w:sz w:val="20"/>
-                <w:szCs w:val="20"/>
+                <w:color w:val="215868" w:themeColor="accent5" w:themeShade="80"/>
               </w:rPr>
             </w:pPr>
             <w:r>
               <w:rPr>
-                <w:rFonts w:cstheme="minorHAnsi"/>
+                <w:rFonts w:asciiTheme="majorHAnsi" w:hAnsiTheme="majorHAnsi" w:cstheme="minorHAnsi"/>
                 <w:b/>
                 <w:bCs/>
-                <w:color w:val="FF0000"/>
-                <w:sz w:val="20"/>
-                <w:szCs w:val="20"/>
+                <w:color w:val="215868" w:themeColor="accent5" w:themeShade="80"/>
               </w:rPr>
               <w:t>Issue Memo No</w:t>
             </w:r>
@@ -242,20 +235,16 @@
             <w:pPr>
               <w:jc w:val="center"/>
               <w:rPr>
-                <w:rFonts w:cstheme="minorHAnsi"/>
-                <w:b/>
-                <w:color w:val="FF0000"/>
-                <w:sz w:val="20"/>
-                <w:szCs w:val="20"/>
+                <w:rFonts w:asciiTheme="majorHAnsi" w:hAnsiTheme="majorHAnsi" w:cstheme="minorHAnsi"/>
+                <w:b/>
+                <w:color w:val="215868" w:themeColor="accent5" w:themeShade="80"/>
               </w:rPr>
             </w:pPr>
             <w:r>
               <w:rPr>
-                <w:rFonts w:cstheme="minorHAnsi"/>
-                <w:b/>
-                <w:color w:val="FF0000"/>
-                <w:sz w:val="20"/>
-                <w:szCs w:val="20"/>
+                <w:rFonts w:asciiTheme="majorHAnsi" w:hAnsiTheme="majorHAnsi" w:cstheme="minorHAnsi"/>
+                <w:b/>
+                <w:color w:val="215868" w:themeColor="accent5" w:themeShade="80"/>
               </w:rPr>
               <w:t>Weight</w:t>
             </w:r>
@@ -270,20 +259,16 @@
             <w:pPr>
               <w:jc w:val="center"/>
               <w:rPr>
-                <w:rFonts w:cstheme="minorHAnsi"/>
-                <w:b/>
-                <w:color w:val="FF0000"/>
-                <w:sz w:val="20"/>
-                <w:szCs w:val="20"/>
+                <w:rFonts w:asciiTheme="majorHAnsi" w:hAnsiTheme="majorHAnsi" w:cstheme="minorHAnsi"/>
+                <w:b/>
+                <w:color w:val="215868" w:themeColor="accent5" w:themeShade="80"/>
               </w:rPr>
             </w:pPr>
             <w:r>
               <w:rPr>
-                <w:rFonts w:cstheme="minorHAnsi"/>
-                <w:b/>
-                <w:color w:val="FF0000"/>
-                <w:sz w:val="20"/>
-                <w:szCs w:val="20"/>
+                <w:rFonts w:asciiTheme="majorHAnsi" w:hAnsiTheme="majorHAnsi" w:cstheme="minorHAnsi"/>
+                <w:b/>
+                <w:color w:val="215868" w:themeColor="accent5" w:themeShade="80"/>
               </w:rPr>
               <w:t>Out turn 68%</w:t>
             </w:r>
@@ -298,20 +283,16 @@
             <w:pPr>
               <w:jc w:val="center"/>
               <w:rPr>
-                <w:rFonts w:cstheme="minorHAnsi"/>
-                <w:b/>
-                <w:color w:val="FF0000"/>
-                <w:sz w:val="20"/>
-                <w:szCs w:val="20"/>
+                <w:rFonts w:asciiTheme="majorHAnsi" w:hAnsiTheme="majorHAnsi" w:cstheme="minorHAnsi"/>
+                <w:b/>
+                <w:color w:val="215868" w:themeColor="accent5" w:themeShade="80"/>
               </w:rPr>
             </w:pPr>
             <w:r>
               <w:rPr>
-                <w:rFonts w:cstheme="minorHAnsi"/>
-                <w:b/>
-                <w:color w:val="FF0000"/>
-                <w:sz w:val="20"/>
-                <w:szCs w:val="20"/>
+                <w:rFonts w:asciiTheme="majorHAnsi" w:hAnsiTheme="majorHAnsi" w:cstheme="minorHAnsi"/>
+                <w:b/>
+                <w:color w:val="215868" w:themeColor="accent5" w:themeShade="80"/>
               </w:rPr>
               <w:t>Due date</w:t>
             </w:r>
@@ -326,33 +307,27 @@
             <w:pPr>
               <w:jc w:val="center"/>
               <w:rPr>
-                <w:rFonts w:cstheme="minorHAnsi"/>
+                <w:rFonts w:asciiTheme="majorHAnsi" w:hAnsiTheme="majorHAnsi" w:cstheme="minorHAnsi"/>
                 <w:b/>
                 <w:bCs/>
-                <w:color w:val="FF0000"/>
-                <w:sz w:val="20"/>
-                <w:szCs w:val="20"/>
+                <w:color w:val="215868" w:themeColor="accent5" w:themeShade="80"/>
               </w:rPr>
             </w:pPr>
             <w:r>
               <w:rPr>
-                <w:rFonts w:cstheme="minorHAnsi"/>
+                <w:rFonts w:asciiTheme="majorHAnsi" w:hAnsiTheme="majorHAnsi" w:cstheme="minorHAnsi"/>
                 <w:b/>
                 <w:bCs/>
-                <w:color w:val="FF0000"/>
-                <w:sz w:val="20"/>
-                <w:szCs w:val="20"/>
+                <w:color w:val="215868" w:themeColor="accent5" w:themeShade="80"/>
               </w:rPr>
               <w:t>AD</w:t>
             </w:r>
             <w:r>
               <w:rPr>
-                <w:rFonts w:cstheme="minorHAnsi"/>
+                <w:rFonts w:asciiTheme="majorHAnsi" w:hAnsiTheme="majorHAnsi" w:cstheme="minorHAnsi"/>
                 <w:b/>
                 <w:bCs/>
-                <w:color w:val="FF0000"/>
-                <w:sz w:val="20"/>
-                <w:szCs w:val="20"/>
+                <w:color w:val="215868" w:themeColor="accent5" w:themeShade="80"/>
               </w:rPr>
               <w:br/>
               <w:t>Number</w:t>
@@ -368,22 +343,18 @@
             <w:pPr>
               <w:jc w:val="center"/>
               <w:rPr>
-                <w:rFonts w:cstheme="minorHAnsi"/>
+                <w:rFonts w:asciiTheme="majorHAnsi" w:hAnsiTheme="majorHAnsi" w:cstheme="minorHAnsi"/>
                 <w:b/>
                 <w:bCs/>
-                <w:color w:val="FF0000"/>
-                <w:sz w:val="20"/>
-                <w:szCs w:val="20"/>
+                <w:color w:val="215868" w:themeColor="accent5" w:themeShade="80"/>
               </w:rPr>
             </w:pPr>
             <w:r>
               <w:rPr>
-                <w:rFonts w:cstheme="minorHAnsi"/>
+                <w:rFonts w:asciiTheme="majorHAnsi" w:hAnsiTheme="majorHAnsi" w:cstheme="minorHAnsi"/>
                 <w:b/>
                 <w:bCs/>
-                <w:color w:val="FF0000"/>
-                <w:sz w:val="20"/>
-                <w:szCs w:val="20"/>
+                <w:color w:val="215868" w:themeColor="accent5" w:themeShade="80"/>
               </w:rPr>
               <w:t>Date</w:t>
             </w:r>
@@ -392,11 +363,9 @@
             <w:pPr>
               <w:jc w:val="center"/>
               <w:rPr>
-                <w:rFonts w:cstheme="minorHAnsi"/>
-                <w:b/>
-                <w:color w:val="FF0000"/>
-                <w:sz w:val="20"/>
-                <w:szCs w:val="20"/>
+                <w:rFonts w:asciiTheme="majorHAnsi" w:hAnsiTheme="majorHAnsi" w:cstheme="minorHAnsi"/>
+                <w:b/>
+                <w:color w:val="215868" w:themeColor="accent5" w:themeShade="80"/>
               </w:rPr>
             </w:pPr>
           </w:p>
@@ -410,35 +379,20 @@
             <w:pPr>
               <w:jc w:val="center"/>
               <w:rPr>
-                <w:rFonts w:cstheme="minorHAnsi"/>
+                <w:rFonts w:asciiTheme="majorHAnsi" w:hAnsiTheme="majorHAnsi" w:cstheme="minorHAnsi"/>
                 <w:b/>
                 <w:bCs/>
-                <w:color w:val="FF0000"/>
-                <w:sz w:val="20"/>
-                <w:szCs w:val="20"/>
+                <w:color w:val="215868" w:themeColor="accent5" w:themeShade="80"/>
               </w:rPr>
             </w:pPr>
             <w:r>
               <w:rPr>
-                <w:rFonts w:cstheme="minorHAnsi"/>
+                <w:rFonts w:asciiTheme="majorHAnsi" w:hAnsiTheme="majorHAnsi" w:cstheme="minorHAnsi"/>
                 <w:b/>
                 <w:bCs/>
-                <w:color w:val="FF0000"/>
-                <w:sz w:val="20"/>
-                <w:szCs w:val="20"/>
-              </w:rPr>
-              <w:t>Weigh</w:t>
-            </w:r>
-            <w:r>
-              <w:rPr>
-                <w:rFonts w:cstheme="minorHAnsi"/>
-                <w:b/>
-                <w:bCs/>
-                <w:color w:val="FF0000"/>
-                <w:sz w:val="20"/>
-                <w:szCs w:val="20"/>
-              </w:rPr>
-              <w:t>t</w:t>
+                <w:color w:val="215868" w:themeColor="accent5" w:themeShade="80"/>
+              </w:rPr>
+              <w:t>Weight</w:t>
             </w:r>
           </w:p>
         </w:tc>
@@ -451,13 +405,16 @@
           <w:p>
             <w:pPr>
               <w:jc w:val="center"/>
+              <w:rPr>
+                <w:rFonts w:asciiTheme="majorHAnsi" w:hAnsiTheme="majorHAnsi"/>
+              </w:rPr>
             </w:pPr>
           </w:p>
         </w:tc>
       </w:tr>
       <w:tr>
         <w:trPr>
-          <w:trHeight w:val="727"/>
+          <w:trHeight w:val="700"/>
         </w:trPr>
         <w:tc>
           <w:tcPr>
@@ -491,14 +448,15 @@
                 </w:tcPr>
                 <w:tbl>
                   <w:tblPr>
-                    <w:tblpPr w:leftFromText="180" w:rightFromText="180" w:vertAnchor="text" w:horzAnchor="margin" w:tblpY="30"/>
+                    <w:tblpPr w:leftFromText="181" w:rightFromText="181" w:vertAnchor="text" w:horzAnchor="margin" w:tblpY="29"/>
                     <w:tblOverlap w:val="never"/>
                     <w:tblW w:w="11323" w:type="dxa"/>
                     <w:tblInd w:w="12" w:type="dxa"/>
-                    <w:tblBorders>
-                      <w:insideH w:val="single" w:sz="4" w:space="0" w:color="auto"/>
-                      <w:insideV w:val="single" w:sz="4" w:space="0" w:color="auto"/>
-                    </w:tblBorders>
+                    <w:tblCellMar>
+                      <w:top w:w="28" w:type="dxa"/>
+                      <w:left w:w="85" w:type="dxa"/>
+                      <w:right w:w="85" w:type="dxa"/>
+                    </w:tblCellMar>
                     <w:tblLook w:val="0000"/>
                   </w:tblPr>
                   <w:tblGrid>
@@ -528,6 +486,8 @@
                           <w:contextualSpacing/>
                           <w:jc w:val="center"/>
                           <w:rPr>
+                            <w:rFonts w:asciiTheme="majorHAnsi" w:hAnsiTheme="majorHAnsi"/>
+                            <w:color w:val="365F91" w:themeColor="accent1" w:themeShade="BF"/>
                             <w:lang w:val="en-IN"/>
                           </w:rPr>
                         </w:pPr>
@@ -543,6 +503,10 @@
                           <w:spacing w:after="0" w:line="240" w:lineRule="auto"/>
                           <w:contextualSpacing/>
                           <w:jc w:val="center"/>
+                          <w:rPr>
+                            <w:rFonts w:asciiTheme="majorHAnsi" w:hAnsiTheme="majorHAnsi"/>
+                            <w:color w:val="365F91" w:themeColor="accent1" w:themeShade="BF"/>
+                          </w:rPr>
                         </w:pPr>
                       </w:p>
                     </w:tc>
@@ -556,6 +520,10 @@
                           <w:spacing w:after="0" w:line="240" w:lineRule="auto"/>
                           <w:contextualSpacing/>
                           <w:jc w:val="center"/>
+                          <w:rPr>
+                            <w:rFonts w:asciiTheme="majorHAnsi" w:hAnsiTheme="majorHAnsi"/>
+                            <w:color w:val="365F91" w:themeColor="accent1" w:themeShade="BF"/>
+                          </w:rPr>
                         </w:pPr>
                       </w:p>
                     </w:tc>
@@ -569,6 +537,10 @@
                           <w:spacing w:after="0" w:line="240" w:lineRule="auto"/>
                           <w:contextualSpacing/>
                           <w:jc w:val="center"/>
+                          <w:rPr>
+                            <w:rFonts w:asciiTheme="majorHAnsi" w:hAnsiTheme="majorHAnsi"/>
+                            <w:color w:val="365F91" w:themeColor="accent1" w:themeShade="BF"/>
+                          </w:rPr>
                         </w:pPr>
                       </w:p>
                     </w:tc>
@@ -582,6 +554,10 @@
                           <w:spacing w:after="0" w:line="240" w:lineRule="auto"/>
                           <w:contextualSpacing/>
                           <w:jc w:val="center"/>
+                          <w:rPr>
+                            <w:rFonts w:asciiTheme="majorHAnsi" w:hAnsiTheme="majorHAnsi"/>
+                            <w:color w:val="365F91" w:themeColor="accent1" w:themeShade="BF"/>
+                          </w:rPr>
                         </w:pPr>
                       </w:p>
                     </w:tc>
@@ -595,6 +571,10 @@
                           <w:spacing w:after="0" w:line="240" w:lineRule="auto"/>
                           <w:contextualSpacing/>
                           <w:jc w:val="center"/>
+                          <w:rPr>
+                            <w:rFonts w:asciiTheme="majorHAnsi" w:hAnsiTheme="majorHAnsi"/>
+                            <w:color w:val="365F91" w:themeColor="accent1" w:themeShade="BF"/>
+                          </w:rPr>
                         </w:pPr>
                       </w:p>
                     </w:tc>
@@ -608,6 +588,10 @@
                           <w:spacing w:after="0" w:line="240" w:lineRule="auto"/>
                           <w:contextualSpacing/>
                           <w:jc w:val="center"/>
+                          <w:rPr>
+                            <w:rFonts w:asciiTheme="majorHAnsi" w:hAnsiTheme="majorHAnsi"/>
+                            <w:color w:val="365F91" w:themeColor="accent1" w:themeShade="BF"/>
+                          </w:rPr>
                         </w:pPr>
                       </w:p>
                     </w:tc>
@@ -621,6 +605,10 @@
                           <w:spacing w:after="0" w:line="240" w:lineRule="auto"/>
                           <w:contextualSpacing/>
                           <w:jc w:val="center"/>
+                          <w:rPr>
+                            <w:rFonts w:asciiTheme="majorHAnsi" w:hAnsiTheme="majorHAnsi"/>
+                            <w:color w:val="365F91" w:themeColor="accent1" w:themeShade="BF"/>
+                          </w:rPr>
                         </w:pPr>
                       </w:p>
                     </w:tc>
@@ -634,6 +622,10 @@
                           <w:spacing w:after="0" w:line="240" w:lineRule="auto"/>
                           <w:contextualSpacing/>
                           <w:jc w:val="center"/>
+                          <w:rPr>
+                            <w:rFonts w:asciiTheme="majorHAnsi" w:hAnsiTheme="majorHAnsi"/>
+                            <w:color w:val="365F91" w:themeColor="accent1" w:themeShade="BF"/>
+                          </w:rPr>
                         </w:pPr>
                       </w:p>
                     </w:tc>
@@ -647,6 +639,10 @@
                           <w:spacing w:after="0" w:line="240" w:lineRule="auto"/>
                           <w:contextualSpacing/>
                           <w:jc w:val="center"/>
+                          <w:rPr>
+                            <w:rFonts w:asciiTheme="majorHAnsi" w:hAnsiTheme="majorHAnsi"/>
+                            <w:color w:val="365F91" w:themeColor="accent1" w:themeShade="BF"/>
+                          </w:rPr>
                         </w:pPr>
                       </w:p>
                     </w:tc>
@@ -656,6 +652,10 @@
                   <w:pPr>
                     <w:spacing w:line="240" w:lineRule="auto"/>
                     <w:jc w:val="center"/>
+                    <w:rPr>
+                      <w:rFonts w:asciiTheme="majorHAnsi" w:hAnsiTheme="majorHAnsi"/>
+                      <w:color w:val="365F91" w:themeColor="accent1" w:themeShade="BF"/>
+                    </w:rPr>
                   </w:pPr>
                 </w:p>
               </w:tc>
@@ -677,11 +677,12 @@
                     <w:tblInd w:w="12" w:type="dxa"/>
                     <w:tblBorders>
                       <w:top w:val="single" w:sz="4" w:space="0" w:color="auto"/>
-                      <w:left w:val="single" w:sz="4" w:space="0" w:color="auto"/>
-                      <w:right w:val="single" w:sz="4" w:space="0" w:color="auto"/>
-                      <w:insideH w:val="single" w:sz="4" w:space="0" w:color="auto"/>
-                      <w:insideV w:val="single" w:sz="4" w:space="0" w:color="auto"/>
                     </w:tblBorders>
+                    <w:tblCellMar>
+                      <w:top w:w="28" w:type="dxa"/>
+                      <w:left w:w="85" w:type="dxa"/>
+                      <w:right w:w="85" w:type="dxa"/>
+                    </w:tblCellMar>
                     <w:tblLook w:val="0000"/>
                   </w:tblPr>
                   <w:tblGrid>
@@ -693,13 +694,13 @@
                   </w:tblGrid>
                   <w:tr>
                     <w:trPr>
-                      <w:trHeight w:hRule="exact" w:val="266"/>
+                      <w:trHeight w:hRule="exact" w:val="324"/>
                     </w:trPr>
                     <w:tc>
                       <w:tcPr>
                         <w:tcW w:w="1578" w:type="dxa"/>
                         <w:tcBorders>
-                          <w:left w:val="nil"/>
+                          <w:top w:val="single" w:sz="4" w:space="0" w:color="auto"/>
                           <w:bottom w:val="nil"/>
                         </w:tcBorders>
                         <w:vAlign w:val="center"/>
@@ -708,8 +709,18 @@
                         <w:pPr>
                           <w:spacing w:after="0" w:line="240" w:lineRule="auto"/>
                           <w:jc w:val="center"/>
+                          <w:rPr>
+                            <w:rFonts w:asciiTheme="majorHAnsi" w:hAnsiTheme="majorHAnsi"/>
+                            <w:b/>
+                            <w:color w:val="215868" w:themeColor="accent5" w:themeShade="80"/>
+                          </w:rPr>
                         </w:pPr>
                         <w:r>
+                          <w:rPr>
+                            <w:rFonts w:asciiTheme="majorHAnsi" w:hAnsiTheme="majorHAnsi"/>
+                            <w:b/>
+                            <w:color w:val="215868" w:themeColor="accent5" w:themeShade="80"/>
+                          </w:rPr>
                           <w:t>Total</w:t>
                         </w:r>
                       </w:p>
@@ -717,36 +728,57 @@
                     <w:tc>
                       <w:tcPr>
                         <w:tcW w:w="1236" w:type="dxa"/>
+                        <w:tcBorders>
+                          <w:top w:val="single" w:sz="4" w:space="0" w:color="auto"/>
+                        </w:tcBorders>
                         <w:vAlign w:val="center"/>
                       </w:tcPr>
                       <w:p>
                         <w:pPr>
                           <w:spacing w:after="0" w:line="240" w:lineRule="auto"/>
                           <w:jc w:val="center"/>
+                          <w:rPr>
+                            <w:rFonts w:asciiTheme="majorHAnsi" w:hAnsiTheme="majorHAnsi"/>
+                            <w:color w:val="365F91" w:themeColor="accent1" w:themeShade="BF"/>
+                          </w:rPr>
                         </w:pPr>
                       </w:p>
                     </w:tc>
                     <w:tc>
                       <w:tcPr>
                         <w:tcW w:w="1138" w:type="dxa"/>
+                        <w:tcBorders>
+                          <w:top w:val="single" w:sz="4" w:space="0" w:color="auto"/>
+                        </w:tcBorders>
                         <w:vAlign w:val="center"/>
                       </w:tcPr>
                       <w:p>
                         <w:pPr>
                           <w:spacing w:after="0" w:line="240" w:lineRule="auto"/>
                           <w:jc w:val="center"/>
+                          <w:rPr>
+                            <w:rFonts w:asciiTheme="majorHAnsi" w:hAnsiTheme="majorHAnsi"/>
+                            <w:color w:val="365F91" w:themeColor="accent1" w:themeShade="BF"/>
+                          </w:rPr>
                         </w:pPr>
                       </w:p>
                     </w:tc>
                     <w:tc>
                       <w:tcPr>
                         <w:tcW w:w="1276" w:type="dxa"/>
+                        <w:tcBorders>
+                          <w:top w:val="single" w:sz="4" w:space="0" w:color="auto"/>
+                        </w:tcBorders>
                         <w:vAlign w:val="center"/>
                       </w:tcPr>
                       <w:p>
                         <w:pPr>
                           <w:spacing w:after="0" w:line="240" w:lineRule="auto"/>
                           <w:jc w:val="center"/>
+                          <w:rPr>
+                            <w:rFonts w:asciiTheme="majorHAnsi" w:hAnsiTheme="majorHAnsi"/>
+                            <w:color w:val="365F91" w:themeColor="accent1" w:themeShade="BF"/>
+                          </w:rPr>
                         </w:pPr>
                       </w:p>
                     </w:tc>
@@ -754,8 +786,7 @@
                       <w:tcPr>
                         <w:tcW w:w="6095" w:type="dxa"/>
                         <w:tcBorders>
-                          <w:bottom w:val="nil"/>
-                          <w:right w:val="nil"/>
+                          <w:top w:val="single" w:sz="4" w:space="0" w:color="auto"/>
                         </w:tcBorders>
                         <w:vAlign w:val="center"/>
                       </w:tcPr>
@@ -763,6 +794,10 @@
                         <w:pPr>
                           <w:spacing w:after="0" w:line="240" w:lineRule="auto"/>
                           <w:jc w:val="center"/>
+                          <w:rPr>
+                            <w:rFonts w:asciiTheme="majorHAnsi" w:hAnsiTheme="majorHAnsi"/>
+                            <w:color w:val="365F91" w:themeColor="accent1" w:themeShade="BF"/>
+                          </w:rPr>
                         </w:pPr>
                       </w:p>
                     </w:tc>
@@ -773,6 +808,8 @@
                     <w:spacing w:line="240" w:lineRule="auto"/>
                     <w:jc w:val="center"/>
                     <w:rPr>
+                      <w:rFonts w:asciiTheme="majorHAnsi" w:hAnsiTheme="majorHAnsi"/>
+                      <w:color w:val="365F91" w:themeColor="accent1" w:themeShade="BF"/>
                       <w:lang w:val="en-IN"/>
                     </w:rPr>
                   </w:pPr>
@@ -780,20 +817,26 @@
               </w:tc>
             </w:tr>
           </w:tbl>
-          <w:p/>
+          <w:p>
+            <w:pPr>
+              <w:rPr>
+                <w:rFonts w:asciiTheme="majorHAnsi" w:hAnsiTheme="majorHAnsi"/>
+              </w:rPr>
+            </w:pPr>
+          </w:p>
         </w:tc>
       </w:tr>
     </w:tbl>
     <w:p/>
     <w:sectPr>
-      <w:headerReference w:type="even" r:id="rId7"/>
-      <w:headerReference w:type="default" r:id="rId8"/>
-      <w:footerReference w:type="even" r:id="rId9"/>
-      <w:footerReference w:type="default" r:id="rId10"/>
-      <w:headerReference w:type="first" r:id="rId11"/>
-      <w:footerReference w:type="first" r:id="rId12"/>
+      <w:headerReference w:type="even" r:id="rId8"/>
+      <w:headerReference w:type="default" r:id="rId9"/>
+      <w:footerReference w:type="even" r:id="rId10"/>
+      <w:footerReference w:type="default" r:id="rId11"/>
+      <w:headerReference w:type="first" r:id="rId12"/>
+      <w:footerReference w:type="first" r:id="rId13"/>
       <w:pgSz w:w="12240" w:h="15840"/>
-      <w:pgMar w:top="1440" w:right="1440" w:bottom="1440" w:left="1440" w:header="567" w:footer="708" w:gutter="0"/>
+      <w:pgMar w:top="1440" w:right="1440" w:bottom="1440" w:left="1440" w:header="283" w:footer="283" w:gutter="0"/>
       <w:cols w:space="708"/>
       <w:docGrid w:linePitch="360"/>
     </w:sectPr>
@@ -838,9 +881,156 @@
 
 <file path=word/footer2.xml><?xml version="1.0" encoding="utf-8"?>
 <w:ftr xmlns:ve="http://schemas.openxmlformats.org/markup-compatibility/2006" xmlns:o="urn:schemas-microsoft-com:office:office" xmlns:r="http://schemas.openxmlformats.org/officeDocument/2006/relationships" xmlns:m="http://schemas.openxmlformats.org/officeDocument/2006/math" xmlns:v="urn:schemas-microsoft-com:vml" xmlns:wp="http://schemas.openxmlformats.org/drawingml/2006/wordprocessingDrawing" xmlns:w10="urn:schemas-microsoft-com:office:word" xmlns:w="http://schemas.openxmlformats.org/wordprocessingml/2006/main" xmlns:wne="http://schemas.microsoft.com/office/word/2006/wordml">
+  <w:tbl>
+    <w:tblPr>
+      <w:tblpPr w:leftFromText="187" w:rightFromText="187" w:vertAnchor="text" w:tblpY="1"/>
+      <w:tblW w:w="5000" w:type="pct"/>
+      <w:tblLook w:val="04A0"/>
+    </w:tblPr>
+    <w:tblGrid>
+      <w:gridCol w:w="4309"/>
+      <w:gridCol w:w="958"/>
+      <w:gridCol w:w="4309"/>
+    </w:tblGrid>
+    <w:tr>
+      <w:trPr>
+        <w:trHeight w:val="151"/>
+      </w:trPr>
+      <w:tc>
+        <w:tcPr>
+          <w:tcW w:w="2250" w:type="pct"/>
+          <w:tcBorders>
+            <w:bottom w:val="single" w:sz="4" w:space="0" w:color="4F81BD" w:themeColor="accent1"/>
+          </w:tcBorders>
+        </w:tcPr>
+        <w:p>
+          <w:pPr>
+            <w:pStyle w:val="Header"/>
+            <w:rPr>
+              <w:rFonts w:asciiTheme="majorHAnsi" w:eastAsiaTheme="majorEastAsia" w:hAnsiTheme="majorHAnsi" w:cstheme="majorBidi"/>
+              <w:b/>
+              <w:bCs/>
+            </w:rPr>
+          </w:pPr>
+        </w:p>
+      </w:tc>
+      <w:tc>
+        <w:tcPr>
+          <w:tcW w:w="500" w:type="pct"/>
+          <w:vMerge w:val="restart"/>
+          <w:noWrap/>
+          <w:vAlign w:val="center"/>
+        </w:tcPr>
+        <w:p>
+          <w:pPr>
+            <w:pStyle w:val="NoSpacing"/>
+            <w:rPr>
+              <w:rFonts w:asciiTheme="majorHAnsi" w:hAnsiTheme="majorHAnsi"/>
+            </w:rPr>
+          </w:pPr>
+          <w:r>
+            <w:rPr>
+              <w:rFonts w:asciiTheme="majorHAnsi" w:hAnsiTheme="majorHAnsi"/>
+              <w:b/>
+            </w:rPr>
+            <w:t xml:space="preserve">Page </w:t>
+          </w:r>
+          <w:fldSimple w:instr=" PAGE  \* MERGEFORMAT ">
+            <w:r>
+              <w:rPr>
+                <w:rFonts w:asciiTheme="majorHAnsi" w:hAnsiTheme="majorHAnsi"/>
+                <w:b/>
+                <w:noProof/>
+              </w:rPr>
+              <w:t>1</w:t>
+            </w:r>
+          </w:fldSimple>
+        </w:p>
+      </w:tc>
+      <w:tc>
+        <w:tcPr>
+          <w:tcW w:w="2250" w:type="pct"/>
+          <w:tcBorders>
+            <w:bottom w:val="single" w:sz="4" w:space="0" w:color="4F81BD" w:themeColor="accent1"/>
+          </w:tcBorders>
+        </w:tcPr>
+        <w:p>
+          <w:pPr>
+            <w:pStyle w:val="Header"/>
+            <w:rPr>
+              <w:rFonts w:asciiTheme="majorHAnsi" w:eastAsiaTheme="majorEastAsia" w:hAnsiTheme="majorHAnsi" w:cstheme="majorBidi"/>
+              <w:b/>
+              <w:bCs/>
+            </w:rPr>
+          </w:pPr>
+        </w:p>
+      </w:tc>
+    </w:tr>
+    <w:tr>
+      <w:trPr>
+        <w:trHeight w:val="150"/>
+      </w:trPr>
+      <w:tc>
+        <w:tcPr>
+          <w:tcW w:w="2250" w:type="pct"/>
+          <w:tcBorders>
+            <w:top w:val="single" w:sz="4" w:space="0" w:color="4F81BD" w:themeColor="accent1"/>
+          </w:tcBorders>
+        </w:tcPr>
+        <w:p>
+          <w:pPr>
+            <w:pStyle w:val="Header"/>
+            <w:rPr>
+              <w:rFonts w:asciiTheme="majorHAnsi" w:eastAsiaTheme="majorEastAsia" w:hAnsiTheme="majorHAnsi" w:cstheme="majorBidi"/>
+              <w:b/>
+              <w:bCs/>
+            </w:rPr>
+          </w:pPr>
+        </w:p>
+      </w:tc>
+      <w:tc>
+        <w:tcPr>
+          <w:tcW w:w="500" w:type="pct"/>
+          <w:vMerge/>
+        </w:tcPr>
+        <w:p>
+          <w:pPr>
+            <w:pStyle w:val="Header"/>
+            <w:jc w:val="center"/>
+            <w:rPr>
+              <w:rFonts w:asciiTheme="majorHAnsi" w:eastAsiaTheme="majorEastAsia" w:hAnsiTheme="majorHAnsi" w:cstheme="majorBidi"/>
+              <w:b/>
+              <w:bCs/>
+            </w:rPr>
+          </w:pPr>
+        </w:p>
+      </w:tc>
+      <w:tc>
+        <w:tcPr>
+          <w:tcW w:w="2250" w:type="pct"/>
+          <w:tcBorders>
+            <w:top w:val="single" w:sz="4" w:space="0" w:color="4F81BD" w:themeColor="accent1"/>
+          </w:tcBorders>
+        </w:tcPr>
+        <w:p>
+          <w:pPr>
+            <w:pStyle w:val="Header"/>
+            <w:rPr>
+              <w:rFonts w:asciiTheme="majorHAnsi" w:eastAsiaTheme="majorEastAsia" w:hAnsiTheme="majorHAnsi" w:cstheme="majorBidi"/>
+              <w:b/>
+              <w:bCs/>
+            </w:rPr>
+          </w:pPr>
+        </w:p>
+      </w:tc>
+    </w:tr>
+  </w:tbl>
   <w:p>
     <w:pPr>
       <w:pStyle w:val="Footer"/>
+      <w:rPr>
+        <w:color w:val="984806" w:themeColor="accent6" w:themeShade="80"/>
+      </w:rPr>
     </w:pPr>
   </w:p>
 </w:ftr>
@@ -893,10 +1083,203 @@
 
 <file path=word/header2.xml><?xml version="1.0" encoding="utf-8"?>
 <w:hdr xmlns:ve="http://schemas.openxmlformats.org/markup-compatibility/2006" xmlns:o="urn:schemas-microsoft-com:office:office" xmlns:r="http://schemas.openxmlformats.org/officeDocument/2006/relationships" xmlns:m="http://schemas.openxmlformats.org/officeDocument/2006/math" xmlns:v="urn:schemas-microsoft-com:vml" xmlns:wp="http://schemas.openxmlformats.org/drawingml/2006/wordprocessingDrawing" xmlns:w10="urn:schemas-microsoft-com:office:word" xmlns:w="http://schemas.openxmlformats.org/wordprocessingml/2006/main" xmlns:wne="http://schemas.microsoft.com/office/word/2006/wordml">
+  <w:tbl>
+    <w:tblPr>
+      <w:tblW w:w="5000" w:type="pct"/>
+      <w:tblCellMar>
+        <w:top w:w="72" w:type="dxa"/>
+        <w:left w:w="115" w:type="dxa"/>
+        <w:bottom w:w="72" w:type="dxa"/>
+        <w:right w:w="115" w:type="dxa"/>
+      </w:tblCellMar>
+      <w:tblLook w:val="04A0"/>
+    </w:tblPr>
+    <w:tblGrid>
+      <w:gridCol w:w="6713"/>
+      <w:gridCol w:w="2877"/>
+    </w:tblGrid>
+    <w:tr>
+      <w:tc>
+        <w:tcPr>
+          <w:tcW w:w="3500" w:type="pct"/>
+          <w:tcBorders>
+            <w:bottom w:val="single" w:sz="4" w:space="0" w:color="auto"/>
+          </w:tcBorders>
+          <w:vAlign w:val="bottom"/>
+        </w:tcPr>
+        <w:p>
+          <w:pPr>
+            <w:pStyle w:val="Header"/>
+            <w:jc w:val="right"/>
+            <w:rPr>
+              <w:rFonts w:asciiTheme="majorHAnsi" w:hAnsiTheme="majorHAnsi"/>
+              <w:bCs/>
+              <w:noProof/>
+              <w:color w:val="984806" w:themeColor="accent6" w:themeShade="80"/>
+              <w:sz w:val="24"/>
+              <w:szCs w:val="24"/>
+            </w:rPr>
+          </w:pPr>
+          <w:r>
+            <w:rPr>
+              <w:rFonts w:asciiTheme="majorHAnsi" w:hAnsiTheme="majorHAnsi"/>
+              <w:b/>
+              <w:bCs/>
+              <w:color w:val="984806" w:themeColor="accent6" w:themeShade="80"/>
+              <w:sz w:val="24"/>
+              <w:szCs w:val="24"/>
+            </w:rPr>
+            <w:t>[</w:t>
+          </w:r>
+          <w:sdt>
+            <w:sdtPr>
+              <w:rPr>
+                <w:rFonts w:asciiTheme="majorHAnsi" w:hAnsiTheme="majorHAnsi"/>
+                <w:b/>
+                <w:color w:val="984806" w:themeColor="accent6" w:themeShade="80"/>
+                <w:sz w:val="24"/>
+                <w:szCs w:val="24"/>
+              </w:rPr>
+              <w:alias w:val="Title"/>
+              <w:id w:val="77677295"/>
+              <w:placeholder>
+                <w:docPart w:val="50E3182A3FE74D4383752601DA84BE40"/>
+              </w:placeholder>
+              <w:dataBinding w:prefixMappings="xmlns:ns0='http://schemas.openxmlformats.org/package/2006/metadata/core-properties' xmlns:ns1='http://purl.org/dc/elements/1.1/'" w:xpath="/ns0:coreProperties[1]/ns1:title[1]" w:storeItemID="{6C3C8BC8-F283-45AE-878A-BAB7291924A1}"/>
+              <w:text/>
+            </w:sdtPr>
+            <w:sdtContent>
+              <w:r>
+                <w:rPr>
+                  <w:rFonts w:asciiTheme="majorHAnsi" w:hAnsiTheme="majorHAnsi"/>
+                  <w:b/>
+                  <w:color w:val="984806" w:themeColor="accent6" w:themeShade="80"/>
+                  <w:sz w:val="24"/>
+                  <w:szCs w:val="24"/>
+                </w:rPr>
+                <w:t>BELATED STATEMENT ##grade##</w:t>
+              </w:r>
+              <w:r>
+                <w:rPr>
+                  <w:rFonts w:asciiTheme="majorHAnsi" w:hAnsiTheme="majorHAnsi"/>
+                  <w:b/>
+                  <w:color w:val="984806" w:themeColor="accent6" w:themeShade="80"/>
+                  <w:sz w:val="24"/>
+                  <w:szCs w:val="24"/>
+                </w:rPr>
+                <w:t>-</w:t>
+              </w:r>
+              <w:r>
+                <w:rPr>
+                  <w:rFonts w:asciiTheme="majorHAnsi" w:hAnsiTheme="majorHAnsi"/>
+                  <w:b/>
+                  <w:color w:val="984806" w:themeColor="accent6" w:themeShade="80"/>
+                  <w:sz w:val="24"/>
+                  <w:szCs w:val="24"/>
+                </w:rPr>
+                <w:t>Grade</w:t>
+              </w:r>
+            </w:sdtContent>
+          </w:sdt>
+          <w:r>
+            <w:rPr>
+              <w:rFonts w:asciiTheme="majorHAnsi" w:hAnsiTheme="majorHAnsi"/>
+              <w:b/>
+              <w:bCs/>
+              <w:color w:val="984806" w:themeColor="accent6" w:themeShade="80"/>
+              <w:sz w:val="24"/>
+              <w:szCs w:val="24"/>
+            </w:rPr>
+            <w:t>]</w:t>
+          </w:r>
+        </w:p>
+      </w:tc>
+      <w:tc>
+        <w:tcPr>
+          <w:tcW w:w="1500" w:type="pct"/>
+          <w:tcBorders>
+            <w:bottom w:val="single" w:sz="4" w:space="0" w:color="943634" w:themeColor="accent2" w:themeShade="BF"/>
+          </w:tcBorders>
+          <w:shd w:val="clear" w:color="auto" w:fill="FFFFFF" w:themeFill="background1"/>
+          <w:vAlign w:val="bottom"/>
+        </w:tcPr>
+        <w:p>
+          <w:pPr>
+            <w:pStyle w:val="Header"/>
+            <w:rPr>
+              <w:rFonts w:asciiTheme="majorHAnsi" w:hAnsiTheme="majorHAnsi"/>
+              <w:b/>
+              <w:color w:val="984806" w:themeColor="accent6" w:themeShade="80"/>
+              <w:sz w:val="24"/>
+              <w:szCs w:val="24"/>
+            </w:rPr>
+          </w:pPr>
+          <w:r>
+            <w:rPr>
+              <w:rFonts w:asciiTheme="majorHAnsi" w:hAnsiTheme="majorHAnsi"/>
+              <w:b/>
+              <w:color w:val="984806" w:themeColor="accent6" w:themeShade="80"/>
+              <w:sz w:val="24"/>
+              <w:szCs w:val="24"/>
+            </w:rPr>
+            <w:t>: [</w:t>
+          </w:r>
+          <w:r>
+            <w:rPr>
+              <w:rFonts w:asciiTheme="majorHAnsi" w:hAnsiTheme="majorHAnsi"/>
+              <w:b/>
+              <w:color w:val="984806" w:themeColor="accent6" w:themeShade="80"/>
+              <w:sz w:val="24"/>
+              <w:szCs w:val="24"/>
+            </w:rPr>
+            <w:t>##month##</w:t>
+          </w:r>
+          <w:r>
+            <w:rPr>
+              <w:rFonts w:asciiTheme="majorHAnsi" w:hAnsiTheme="majorHAnsi"/>
+              <w:b/>
+              <w:color w:val="984806" w:themeColor="accent6" w:themeShade="80"/>
+              <w:sz w:val="24"/>
+              <w:szCs w:val="24"/>
+            </w:rPr>
+            <w:t>]</w:t>
+          </w:r>
+        </w:p>
+      </w:tc>
+    </w:tr>
+  </w:tbl>
   <w:p>
     <w:pPr>
       <w:pStyle w:val="Header"/>
+      <w:jc w:val="center"/>
+      <w:rPr>
+        <w:rFonts w:asciiTheme="majorHAnsi" w:hAnsiTheme="majorHAnsi"/>
+        <w:b/>
+        <w:color w:val="984806" w:themeColor="accent6" w:themeShade="80"/>
+        <w:sz w:val="24"/>
+        <w:szCs w:val="24"/>
+      </w:rPr>
     </w:pPr>
+    <w:r>
+      <w:rPr>
+        <w:rFonts w:asciiTheme="majorHAnsi" w:hAnsiTheme="majorHAnsi"/>
+        <w:b/>
+        <w:color w:val="984806" w:themeColor="accent6" w:themeShade="80"/>
+        <w:sz w:val="24"/>
+        <w:szCs w:val="24"/>
+      </w:rPr>
+      <w:t>NAME</w:t>
+    </w:r>
+    <w:r>
+      <w:rPr>
+        <w:rFonts w:asciiTheme="majorHAnsi" w:hAnsiTheme="majorHAnsi"/>
+        <w:b/>
+        <w:color w:val="984806" w:themeColor="accent6" w:themeShade="80"/>
+        <w:sz w:val="24"/>
+        <w:szCs w:val="24"/>
+      </w:rPr>
+      <w:t xml:space="preserve"> OF HULLING AGENT: ##millname##</w:t>
+    </w:r>
   </w:p>
 </w:hdr>
 </file>
@@ -1150,7 +1533,6 @@
     <w:basedOn w:val="Normal"/>
     <w:link w:val="HeaderChar"/>
     <w:uiPriority w:val="99"/>
-    <w:semiHidden/>
     <w:unhideWhenUsed/>
     <w:rsid w:val="00291A98"/>
     <w:pPr>
@@ -1166,7 +1548,6 @@
     <w:basedOn w:val="DefaultParagraphFont"/>
     <w:link w:val="Header"/>
     <w:uiPriority w:val="99"/>
-    <w:semiHidden/>
     <w:rsid w:val="00291A98"/>
   </w:style>
   <w:style w:type="paragraph" w:styleId="Footer">
@@ -1174,7 +1555,6 @@
     <w:basedOn w:val="Normal"/>
     <w:link w:val="FooterChar"/>
     <w:uiPriority w:val="99"/>
-    <w:semiHidden/>
     <w:unhideWhenUsed/>
     <w:rsid w:val="00291A98"/>
     <w:pPr>
@@ -1190,10 +1570,453 @@
     <w:basedOn w:val="DefaultParagraphFont"/>
     <w:link w:val="Footer"/>
     <w:uiPriority w:val="99"/>
+    <w:rsid w:val="00291A98"/>
+  </w:style>
+  <w:style w:type="paragraph" w:styleId="BalloonText">
+    <w:name w:val="Balloon Text"/>
+    <w:basedOn w:val="Normal"/>
+    <w:link w:val="BalloonTextChar"/>
+    <w:uiPriority w:val="99"/>
     <w:semiHidden/>
-    <w:rsid w:val="00291A98"/>
+    <w:unhideWhenUsed/>
+    <w:rsid w:val="007459AC"/>
+    <w:pPr>
+      <w:spacing w:after="0" w:line="240" w:lineRule="auto"/>
+    </w:pPr>
+    <w:rPr>
+      <w:rFonts w:ascii="Tahoma" w:hAnsi="Tahoma" w:cs="Tahoma"/>
+      <w:sz w:val="16"/>
+      <w:szCs w:val="16"/>
+    </w:rPr>
+  </w:style>
+  <w:style w:type="character" w:customStyle="1" w:styleId="BalloonTextChar">
+    <w:name w:val="Balloon Text Char"/>
+    <w:basedOn w:val="DefaultParagraphFont"/>
+    <w:link w:val="BalloonText"/>
+    <w:uiPriority w:val="99"/>
+    <w:semiHidden/>
+    <w:rsid w:val="007459AC"/>
+    <w:rPr>
+      <w:rFonts w:ascii="Tahoma" w:hAnsi="Tahoma" w:cs="Tahoma"/>
+      <w:sz w:val="16"/>
+      <w:szCs w:val="16"/>
+    </w:rPr>
+  </w:style>
+  <w:style w:type="paragraph" w:customStyle="1" w:styleId="4D3FC6A7267447BDB5359E4E033ED01D">
+    <w:name w:val="4D3FC6A7267447BDB5359E4E033ED01D"/>
+    <w:rsid w:val="00CA3FA7"/>
+    <w:rPr>
+      <w:rFonts w:eastAsiaTheme="minorEastAsia"/>
+    </w:rPr>
+  </w:style>
+  <w:style w:type="paragraph" w:styleId="NoSpacing">
+    <w:name w:val="No Spacing"/>
+    <w:link w:val="NoSpacingChar"/>
+    <w:uiPriority w:val="1"/>
+    <w:qFormat/>
+    <w:rsid w:val="00CA3FA7"/>
+    <w:pPr>
+      <w:spacing w:after="0" w:line="240" w:lineRule="auto"/>
+    </w:pPr>
+    <w:rPr>
+      <w:rFonts w:eastAsiaTheme="minorEastAsia"/>
+    </w:rPr>
+  </w:style>
+  <w:style w:type="character" w:customStyle="1" w:styleId="NoSpacingChar">
+    <w:name w:val="No Spacing Char"/>
+    <w:basedOn w:val="DefaultParagraphFont"/>
+    <w:link w:val="NoSpacing"/>
+    <w:uiPriority w:val="1"/>
+    <w:rsid w:val="00CA3FA7"/>
+    <w:rPr>
+      <w:rFonts w:eastAsiaTheme="minorEastAsia"/>
+    </w:rPr>
   </w:style>
 </w:styles>
+</file>
+
+<file path=word/glossary/document.xml><?xml version="1.0" encoding="utf-8"?>
+<w:glossaryDocument xmlns:ve="http://schemas.openxmlformats.org/markup-compatibility/2006" xmlns:o="urn:schemas-microsoft-com:office:office" xmlns:r="http://schemas.openxmlformats.org/officeDocument/2006/relationships" xmlns:m="http://schemas.openxmlformats.org/officeDocument/2006/math" xmlns:v="urn:schemas-microsoft-com:vml" xmlns:wp="http://schemas.openxmlformats.org/drawingml/2006/wordprocessingDrawing" xmlns:w10="urn:schemas-microsoft-com:office:word" xmlns:w="http://schemas.openxmlformats.org/wordprocessingml/2006/main" xmlns:wne="http://schemas.microsoft.com/office/word/2006/wordml">
+  <w:docParts>
+    <w:docPart>
+      <w:docPartPr>
+        <w:name w:val="50E3182A3FE74D4383752601DA84BE40"/>
+        <w:category>
+          <w:name w:val="General"/>
+          <w:gallery w:val="placeholder"/>
+        </w:category>
+        <w:types>
+          <w:type w:val="bbPlcHdr"/>
+        </w:types>
+        <w:behaviors>
+          <w:behavior w:val="content"/>
+        </w:behaviors>
+        <w:guid w:val="{9BBC6BB4-D5EC-4578-A76B-0D7C19913142}"/>
+      </w:docPartPr>
+      <w:docPartBody>
+        <w:p>
+          <w:pPr>
+            <w:pStyle w:val="50E3182A3FE74D4383752601DA84BE40"/>
+          </w:pPr>
+          <w:r>
+            <w:rPr>
+              <w:b/>
+              <w:bCs/>
+              <w:caps/>
+              <w:sz w:val="24"/>
+              <w:szCs w:val="24"/>
+            </w:rPr>
+            <w:t>Type the document title</w:t>
+          </w:r>
+        </w:p>
+      </w:docPartBody>
+    </w:docPart>
+  </w:docParts>
+</w:glossaryDocument>
+</file>
+
+<file path=word/glossary/fontTable.xml><?xml version="1.0" encoding="utf-8"?>
+<w:fonts xmlns:r="http://schemas.openxmlformats.org/officeDocument/2006/relationships" xmlns:w="http://schemas.openxmlformats.org/wordprocessingml/2006/main">
+  <w:font w:name="Calibri">
+    <w:panose1 w:val="020F0502020204030204"/>
+    <w:charset w:val="00"/>
+    <w:family w:val="swiss"/>
+    <w:pitch w:val="variable"/>
+    <w:sig w:usb0="E4002EFF" w:usb1="C000247B" w:usb2="00000009" w:usb3="00000000" w:csb0="000001FF" w:csb1="00000000"/>
+  </w:font>
+  <w:font w:name="Times New Roman">
+    <w:panose1 w:val="02020603050405020304"/>
+    <w:charset w:val="00"/>
+    <w:family w:val="roman"/>
+    <w:pitch w:val="variable"/>
+    <w:sig w:usb0="E0002EFF" w:usb1="C000785B" w:usb2="00000009" w:usb3="00000000" w:csb0="000001FF" w:csb1="00000000"/>
+  </w:font>
+  <w:font w:name="Tahoma">
+    <w:panose1 w:val="020B0604030504040204"/>
+    <w:charset w:val="00"/>
+    <w:family w:val="swiss"/>
+    <w:notTrueType/>
+    <w:pitch w:val="variable"/>
+    <w:sig w:usb0="00000003" w:usb1="00000000" w:usb2="00000000" w:usb3="00000000" w:csb0="00000001" w:csb1="00000000"/>
+  </w:font>
+  <w:font w:name="Cambria">
+    <w:panose1 w:val="02040503050406030204"/>
+    <w:charset w:val="00"/>
+    <w:family w:val="roman"/>
+    <w:pitch w:val="variable"/>
+    <w:sig w:usb0="E00006FF" w:usb1="420024FF" w:usb2="02000000" w:usb3="00000000" w:csb0="0000019F" w:csb1="00000000"/>
+  </w:font>
+</w:fonts>
+</file>
+
+<file path=word/glossary/settings.xml><?xml version="1.0" encoding="utf-8"?>
+<w:settings xmlns:o="urn:schemas-microsoft-com:office:office" xmlns:r="http://schemas.openxmlformats.org/officeDocument/2006/relationships" xmlns:m="http://schemas.openxmlformats.org/officeDocument/2006/math" xmlns:v="urn:schemas-microsoft-com:vml" xmlns:w10="urn:schemas-microsoft-com:office:word" xmlns:w="http://schemas.openxmlformats.org/wordprocessingml/2006/main" xmlns:sl="http://schemas.openxmlformats.org/schemaLibrary/2006/main">
+  <w:view w:val="normal"/>
+  <w:defaultTabStop w:val="720"/>
+  <w:characterSpacingControl w:val="doNotCompress"/>
+  <w:compat>
+    <w:useFELayout/>
+  </w:compat>
+  <w:rsids>
+    <w:rsidRoot w:val="004640E6"/>
+    <w:rsid w:val="000578BA"/>
+    <w:rsid w:val="00175AC8"/>
+    <w:rsid w:val="0020377C"/>
+    <w:rsid w:val="004640E6"/>
+    <w:rsid w:val="00683C21"/>
+    <w:rsid w:val="00934B17"/>
+    <w:rsid w:val="00AB354A"/>
+    <w:rsid w:val="00C249FD"/>
+    <w:rsid w:val="00C352C2"/>
+    <w:rsid w:val="00C46C41"/>
+    <w:rsid w:val="00C94F44"/>
+    <w:rsid w:val="00CB76F6"/>
+    <w:rsid w:val="00E616EA"/>
+  </w:rsids>
+  <m:mathPr>
+    <m:mathFont m:val="Cambria Math"/>
+    <m:brkBin m:val="before"/>
+    <m:brkBinSub m:val="--"/>
+    <m:smallFrac m:val="off"/>
+    <m:dispDef/>
+    <m:lMargin m:val="0"/>
+    <m:rMargin m:val="0"/>
+    <m:defJc m:val="centerGroup"/>
+    <m:wrapIndent m:val="1440"/>
+    <m:intLim m:val="subSup"/>
+    <m:naryLim m:val="undOvr"/>
+  </m:mathPr>
+  <w:themeFontLang w:val="en-US"/>
+  <w:clrSchemeMapping w:bg1="light1" w:t1="dark1" w:bg2="light2" w:t2="dark2" w:accent1="accent1" w:accent2="accent2" w:accent3="accent3" w:accent4="accent4" w:accent5="accent5" w:accent6="accent6" w:hyperlink="hyperlink" w:followedHyperlink="followedHyperlink"/>
+  <w:decimalSymbol w:val="."/>
+  <w:listSeparator w:val=","/>
+</w:settings>
+</file>
+
+<file path=word/glossary/styles.xml><?xml version="1.0" encoding="utf-8"?>
+<w:styles xmlns:r="http://schemas.openxmlformats.org/officeDocument/2006/relationships" xmlns:w="http://schemas.openxmlformats.org/wordprocessingml/2006/main">
+  <w:docDefaults>
+    <w:rPrDefault>
+      <w:rPr>
+        <w:rFonts w:asciiTheme="minorHAnsi" w:eastAsiaTheme="minorEastAsia" w:hAnsiTheme="minorHAnsi" w:cstheme="minorBidi"/>
+        <w:sz w:val="22"/>
+        <w:szCs w:val="22"/>
+        <w:lang w:val="en-US" w:eastAsia="en-US" w:bidi="ar-SA"/>
+      </w:rPr>
+    </w:rPrDefault>
+    <w:pPrDefault>
+      <w:pPr>
+        <w:spacing w:after="200" w:line="276" w:lineRule="auto"/>
+      </w:pPr>
+    </w:pPrDefault>
+  </w:docDefaults>
+  <w:latentStyles w:defLockedState="0" w:defUIPriority="99" w:defSemiHidden="1" w:defUnhideWhenUsed="1" w:defQFormat="0" w:count="267">
+    <w:lsdException w:name="Normal" w:semiHidden="0" w:uiPriority="0" w:unhideWhenUsed="0" w:qFormat="1"/>
+    <w:lsdException w:name="heading 1" w:semiHidden="0" w:uiPriority="9" w:unhideWhenUsed="0" w:qFormat="1"/>
+    <w:lsdException w:name="heading 2" w:uiPriority="9" w:qFormat="1"/>
+    <w:lsdException w:name="heading 3" w:uiPriority="9" w:qFormat="1"/>
+    <w:lsdException w:name="heading 4" w:uiPriority="9" w:qFormat="1"/>
+    <w:lsdException w:name="heading 5" w:uiPriority="9" w:qFormat="1"/>
+    <w:lsdException w:name="heading 6" w:uiPriority="9" w:qFormat="1"/>
+    <w:lsdException w:name="heading 7" w:uiPriority="9" w:qFormat="1"/>
+    <w:lsdException w:name="heading 8" w:uiPriority="9" w:qFormat="1"/>
+    <w:lsdException w:name="heading 9" w:uiPriority="9" w:qFormat="1"/>
+    <w:lsdException w:name="toc 1" w:uiPriority="39"/>
+    <w:lsdException w:name="toc 2" w:uiPriority="39"/>
+    <w:lsdException w:name="toc 3" w:uiPriority="39"/>
+    <w:lsdException w:name="toc 4" w:uiPriority="39"/>
+    <w:lsdException w:name="toc 5" w:uiPriority="39"/>
+    <w:lsdException w:name="toc 6" w:uiPriority="39"/>
+    <w:lsdException w:name="toc 7" w:uiPriority="39"/>
+    <w:lsdException w:name="toc 8" w:uiPriority="39"/>
+    <w:lsdException w:name="toc 9" w:uiPriority="39"/>
+    <w:lsdException w:name="caption" w:uiPriority="35" w:qFormat="1"/>
+    <w:lsdException w:name="Title" w:semiHidden="0" w:uiPriority="10" w:unhideWhenUsed="0" w:qFormat="1"/>
+    <w:lsdException w:name="Default Paragraph Font" w:uiPriority="1"/>
+    <w:lsdException w:name="Subtitle" w:semiHidden="0" w:uiPriority="11" w:unhideWhenUsed="0" w:qFormat="1"/>
+    <w:lsdException w:name="Strong" w:semiHidden="0" w:uiPriority="22" w:unhideWhenUsed="0" w:qFormat="1"/>
+    <w:lsdException w:name="Emphasis" w:semiHidden="0" w:uiPriority="20" w:unhideWhenUsed="0" w:qFormat="1"/>
+    <w:lsdException w:name="Table Grid" w:semiHidden="0" w:uiPriority="59" w:unhideWhenUsed="0"/>
+    <w:lsdException w:name="Placeholder Text" w:unhideWhenUsed="0"/>
+    <w:lsdException w:name="No Spacing" w:semiHidden="0" w:uiPriority="1" w:unhideWhenUsed="0" w:qFormat="1"/>
+    <w:lsdException w:name="Light Shading" w:semiHidden="0" w:uiPriority="60" w:unhideWhenUsed="0"/>
+    <w:lsdException w:name="Light List" w:semiHidden="0" w:uiPriority="61" w:unhideWhenUsed="0"/>
+    <w:lsdException w:name="Light Grid" w:semiHidden="0" w:uiPriority="62" w:unhideWhenUsed="0"/>
+    <w:lsdException w:name="Medium Shading 1" w:semiHidden="0" w:uiPriority="63" w:unhideWhenUsed="0"/>
+    <w:lsdException w:name="Medium Shading 2" w:semiHidden="0" w:uiPriority="64" w:unhideWhenUsed="0"/>
+    <w:lsdException w:name="Medium List 1" w:semiHidden="0" w:uiPriority="65" w:unhideWhenUsed="0"/>
+    <w:lsdException w:name="Medium List 2" w:semiHidden="0" w:uiPriority="66" w:unhideWhenUsed="0"/>
+    <w:lsdException w:name="Medium Grid 1" w:semiHidden="0" w:uiPriority="67" w:unhideWhenUsed="0"/>
+    <w:lsdException w:name="Medium Grid 2" w:semiHidden="0" w:uiPriority="68" w:unhideWhenUsed="0"/>
+    <w:lsdException w:name="Medium Grid 3" w:semiHidden="0" w:uiPriority="69" w:unhideWhenUsed="0"/>
+    <w:lsdException w:name="Dark List" w:semiHidden="0" w:uiPriority="70" w:unhideWhenUsed="0"/>
+    <w:lsdException w:name="Colorful Shading" w:semiHidden="0" w:uiPriority="71" w:unhideWhenUsed="0"/>
+    <w:lsdException w:name="Colorful List" w:semiHidden="0" w:uiPriority="72" w:unhideWhenUsed="0"/>
+    <w:lsdException w:name="Colorful Grid" w:semiHidden="0" w:uiPriority="73" w:unhideWhenUsed="0"/>
+    <w:lsdException w:name="Light Shading Accent 1" w:semiHidden="0" w:uiPriority="60" w:unhideWhenUsed="0"/>
+    <w:lsdException w:name="Light List Accent 1" w:semiHidden="0" w:uiPriority="61" w:unhideWhenUsed="0"/>
+    <w:lsdException w:name="Light Grid Accent 1" w:semiHidden="0" w:uiPriority="62" w:unhideWhenUsed="0"/>
+    <w:lsdException w:name="Medium Shading 1 Accent 1" w:semiHidden="0" w:uiPriority="63" w:unhideWhenUsed="0"/>
+    <w:lsdException w:name="Medium Shading 2 Accent 1" w:semiHidden="0" w:uiPriority="64" w:unhideWhenUsed="0"/>
+    <w:lsdException w:name="Medium List 1 Accent 1" w:semiHidden="0" w:uiPriority="65" w:unhideWhenUsed="0"/>
+    <w:lsdException w:name="Revision" w:unhideWhenUsed="0"/>
+    <w:lsdException w:name="List Paragraph" w:semiHidden="0" w:uiPriority="34" w:unhideWhenUsed="0" w:qFormat="1"/>
+    <w:lsdException w:name="Quote" w:semiHidden="0" w:uiPriority="29" w:unhideWhenUsed="0" w:qFormat="1"/>
+    <w:lsdException w:name="Intense Quote" w:semiHidden="0" w:uiPriority="30" w:unhideWhenUsed="0" w:qFormat="1"/>
+    <w:lsdException w:name="Medium List 2 Accent 1" w:semiHidden="0" w:uiPriority="66" w:unhideWhenUsed="0"/>
+    <w:lsdException w:name="Medium Grid 1 Accent 1" w:semiHidden="0" w:uiPriority="67" w:unhideWhenUsed="0"/>
+    <w:lsdException w:name="Medium Grid 2 Accent 1" w:semiHidden="0" w:uiPriority="68" w:unhideWhenUsed="0"/>
+    <w:lsdException w:name="Medium Grid 3 Accent 1" w:semiHidden="0" w:uiPriority="69" w:unhideWhenUsed="0"/>
+    <w:lsdException w:name="Dark List Accent 1" w:semiHidden="0" w:uiPriority="70" w:unhideWhenUsed="0"/>
+    <w:lsdException w:name="Colorful Shading Accent 1" w:semiHidden="0" w:uiPriority="71" w:unhideWhenUsed="0"/>
+    <w:lsdException w:name="Colorful List Accent 1" w:semiHidden="0" w:uiPriority="72" w:unhideWhenUsed="0"/>
+    <w:lsdException w:name="Colorful Grid Accent 1" w:semiHidden="0" w:uiPriority="73" w:unhideWhenUsed="0"/>
+    <w:lsdException w:name="Light Shading Accent 2" w:semiHidden="0" w:uiPriority="60" w:unhideWhenUsed="0"/>
+    <w:lsdException w:name="Light List Accent 2" w:semiHidden="0" w:uiPriority="61" w:unhideWhenUsed="0"/>
+    <w:lsdException w:name="Light Grid Accent 2" w:semiHidden="0" w:uiPriority="62" w:unhideWhenUsed="0"/>
+    <w:lsdException w:name="Medium Shading 1 Accent 2" w:semiHidden="0" w:uiPriority="63" w:unhideWhenUsed="0"/>
+    <w:lsdException w:name="Medium Shading 2 Accent 2" w:semiHidden="0" w:uiPriority="64" w:unhideWhenUsed="0"/>
+    <w:lsdException w:name="Medium List 1 Accent 2" w:semiHidden="0" w:uiPriority="65" w:unhideWhenUsed="0"/>
+    <w:lsdException w:name="Medium List 2 Accent 2" w:semiHidden="0" w:uiPriority="66" w:unhideWhenUsed="0"/>
+    <w:lsdException w:name="Medium Grid 1 Accent 2" w:semiHidden="0" w:uiPriority="67" w:unhideWhenUsed="0"/>
+    <w:lsdException w:name="Medium Grid 2 Accent 2" w:semiHidden="0" w:uiPriority="68" w:unhideWhenUsed="0"/>
+    <w:lsdException w:name="Medium Grid 3 Accent 2" w:semiHidden="0" w:uiPriority="69" w:unhideWhenUsed="0"/>
+    <w:lsdException w:name="Dark List Accent 2" w:semiHidden="0" w:uiPriority="70" w:unhideWhenUsed="0"/>
+    <w:lsdException w:name="Colorful Shading Accent 2" w:semiHidden="0" w:uiPriority="71" w:unhideWhenUsed="0"/>
+    <w:lsdException w:name="Colorful List Accent 2" w:semiHidden="0" w:uiPriority="72" w:unhideWhenUsed="0"/>
+    <w:lsdException w:name="Colorful Grid Accent 2" w:semiHidden="0" w:uiPriority="73" w:unhideWhenUsed="0"/>
+    <w:lsdException w:name="Light Shading Accent 3" w:semiHidden="0" w:uiPriority="60" w:unhideWhenUsed="0"/>
+    <w:lsdException w:name="Light List Accent 3" w:semiHidden="0" w:uiPriority="61" w:unhideWhenUsed="0"/>
+    <w:lsdException w:name="Light Grid Accent 3" w:semiHidden="0" w:uiPriority="62" w:unhideWhenUsed="0"/>
+    <w:lsdException w:name="Medium Shading 1 Accent 3" w:semiHidden="0" w:uiPriority="63" w:unhideWhenUsed="0"/>
+    <w:lsdException w:name="Medium Shading 2 Accent 3" w:semiHidden="0" w:uiPriority="64" w:unhideWhenUsed="0"/>
+    <w:lsdException w:name="Medium List 1 Accent 3" w:semiHidden="0" w:uiPriority="65" w:unhideWhenUsed="0"/>
+    <w:lsdException w:name="Medium List 2 Accent 3" w:semiHidden="0" w:uiPriority="66" w:unhideWhenUsed="0"/>
+    <w:lsdException w:name="Medium Grid 1 Accent 3" w:semiHidden="0" w:uiPriority="67" w:unhideWhenUsed="0"/>
+    <w:lsdException w:name="Medium Grid 2 Accent 3" w:semiHidden="0" w:uiPriority="68" w:unhideWhenUsed="0"/>
+    <w:lsdException w:name="Medium Grid 3 Accent 3" w:semiHidden="0" w:uiPriority="69" w:unhideWhenUsed="0"/>
+    <w:lsdException w:name="Dark List Accent 3" w:semiHidden="0" w:uiPriority="70" w:unhideWhenUsed="0"/>
+    <w:lsdException w:name="Colorful Shading Accent 3" w:semiHidden="0" w:uiPriority="71" w:unhideWhenUsed="0"/>
+    <w:lsdException w:name="Colorful List Accent 3" w:semiHidden="0" w:uiPriority="72" w:unhideWhenUsed="0"/>
+    <w:lsdException w:name="Colorful Grid Accent 3" w:semiHidden="0" w:uiPriority="73" w:unhideWhenUsed="0"/>
+    <w:lsdException w:name="Light Shading Accent 4" w:semiHidden="0" w:uiPriority="60" w:unhideWhenUsed="0"/>
+    <w:lsdException w:name="Light List Accent 4" w:semiHidden="0" w:uiPriority="61" w:unhideWhenUsed="0"/>
+    <w:lsdException w:name="Light Grid Accent 4" w:semiHidden="0" w:uiPriority="62" w:unhideWhenUsed="0"/>
+    <w:lsdException w:name="Medium Shading 1 Accent 4" w:semiHidden="0" w:uiPriority="63" w:unhideWhenUsed="0"/>
+    <w:lsdException w:name="Medium Shading 2 Accent 4" w:semiHidden="0" w:uiPriority="64" w:unhideWhenUsed="0"/>
+    <w:lsdException w:name="Medium List 1 Accent 4" w:semiHidden="0" w:uiPriority="65" w:unhideWhenUsed="0"/>
+    <w:lsdException w:name="Medium List 2 Accent 4" w:semiHidden="0" w:uiPriority="66" w:unhideWhenUsed="0"/>
+    <w:lsdException w:name="Medium Grid 1 Accent 4" w:semiHidden="0" w:uiPriority="67" w:unhideWhenUsed="0"/>
+    <w:lsdException w:name="Medium Grid 2 Accent 4" w:semiHidden="0" w:uiPriority="68" w:unhideWhenUsed="0"/>
+    <w:lsdException w:name="Medium Grid 3 Accent 4" w:semiHidden="0" w:uiPriority="69" w:unhideWhenUsed="0"/>
+    <w:lsdException w:name="Dark List Accent 4" w:semiHidden="0" w:uiPriority="70" w:unhideWhenUsed="0"/>
+    <w:lsdException w:name="Colorful Shading Accent 4" w:semiHidden="0" w:uiPriority="71" w:unhideWhenUsed="0"/>
+    <w:lsdException w:name="Colorful List Accent 4" w:semiHidden="0" w:uiPriority="72" w:unhideWhenUsed="0"/>
+    <w:lsdException w:name="Colorful Grid Accent 4" w:semiHidden="0" w:uiPriority="73" w:unhideWhenUsed="0"/>
+    <w:lsdException w:name="Light Shading Accent 5" w:semiHidden="0" w:uiPriority="60" w:unhideWhenUsed="0"/>
+    <w:lsdException w:name="Light List Accent 5" w:semiHidden="0" w:uiPriority="61" w:unhideWhenUsed="0"/>
+    <w:lsdException w:name="Light Grid Accent 5" w:semiHidden="0" w:uiPriority="62" w:unhideWhenUsed="0"/>
+    <w:lsdException w:name="Medium Shading 1 Accent 5" w:semiHidden="0" w:uiPriority="63" w:unhideWhenUsed="0"/>
+    <w:lsdException w:name="Medium Shading 2 Accent 5" w:semiHidden="0" w:uiPriority="64" w:unhideWhenUsed="0"/>
+    <w:lsdException w:name="Medium List 1 Accent 5" w:semiHidden="0" w:uiPriority="65" w:unhideWhenUsed="0"/>
+    <w:lsdException w:name="Medium List 2 Accent 5" w:semiHidden="0" w:uiPriority="66" w:unhideWhenUsed="0"/>
+    <w:lsdException w:name="Medium Grid 1 Accent 5" w:semiHidden="0" w:uiPriority="67" w:unhideWhenUsed="0"/>
+    <w:lsdException w:name="Medium Grid 2 Accent 5" w:semiHidden="0" w:uiPriority="68" w:unhideWhenUsed="0"/>
+    <w:lsdException w:name="Medium Grid 3 Accent 5" w:semiHidden="0" w:uiPriority="69" w:unhideWhenUsed="0"/>
+    <w:lsdException w:name="Dark List Accent 5" w:semiHidden="0" w:uiPriority="70" w:unhideWhenUsed="0"/>
+    <w:lsdException w:name="Colorful Shading Accent 5" w:semiHidden="0" w:uiPriority="71" w:unhideWhenUsed="0"/>
+    <w:lsdException w:name="Colorful List Accent 5" w:semiHidden="0" w:uiPriority="72" w:unhideWhenUsed="0"/>
+    <w:lsdException w:name="Colorful Grid Accent 5" w:semiHidden="0" w:uiPriority="73" w:unhideWhenUsed="0"/>
+    <w:lsdException w:name="Light Shading Accent 6" w:semiHidden="0" w:uiPriority="60" w:unhideWhenUsed="0"/>
+    <w:lsdException w:name="Light List Accent 6" w:semiHidden="0" w:uiPriority="61" w:unhideWhenUsed="0"/>
+    <w:lsdException w:name="Light Grid Accent 6" w:semiHidden="0" w:uiPriority="62" w:unhideWhenUsed="0"/>
+    <w:lsdException w:name="Medium Shading 1 Accent 6" w:semiHidden="0" w:uiPriority="63" w:unhideWhenUsed="0"/>
+    <w:lsdException w:name="Medium Shading 2 Accent 6" w:semiHidden="0" w:uiPriority="64" w:unhideWhenUsed="0"/>
+    <w:lsdException w:name="Medium List 1 Accent 6" w:semiHidden="0" w:uiPriority="65" w:unhideWhenUsed="0"/>
+    <w:lsdException w:name="Medium List 2 Accent 6" w:semiHidden="0" w:uiPriority="66" w:unhideWhenUsed="0"/>
+    <w:lsdException w:name="Medium Grid 1 Accent 6" w:semiHidden="0" w:uiPriority="67" w:unhideWhenUsed="0"/>
+    <w:lsdException w:name="Medium Grid 2 Accent 6" w:semiHidden="0" w:uiPriority="68" w:unhideWhenUsed="0"/>
+    <w:lsdException w:name="Medium Grid 3 Accent 6" w:semiHidden="0" w:uiPriority="69" w:unhideWhenUsed="0"/>
+    <w:lsdException w:name="Dark List Accent 6" w:semiHidden="0" w:uiPriority="70" w:unhideWhenUsed="0"/>
+    <w:lsdException w:name="Colorful Shading Accent 6" w:semiHidden="0" w:uiPriority="71" w:unhideWhenUsed="0"/>
+    <w:lsdException w:name="Colorful List Accent 6" w:semiHidden="0" w:uiPriority="72" w:unhideWhenUsed="0"/>
+    <w:lsdException w:name="Colorful Grid Accent 6" w:semiHidden="0" w:uiPriority="73" w:unhideWhenUsed="0"/>
+    <w:lsdException w:name="Subtle Emphasis" w:semiHidden="0" w:uiPriority="19" w:unhideWhenUsed="0" w:qFormat="1"/>
+    <w:lsdException w:name="Intense Emphasis" w:semiHidden="0" w:uiPriority="21" w:unhideWhenUsed="0" w:qFormat="1"/>
+    <w:lsdException w:name="Subtle Reference" w:semiHidden="0" w:uiPriority="31" w:unhideWhenUsed="0" w:qFormat="1"/>
+    <w:lsdException w:name="Intense Reference" w:semiHidden="0" w:uiPriority="32" w:unhideWhenUsed="0" w:qFormat="1"/>
+    <w:lsdException w:name="Book Title" w:semiHidden="0" w:uiPriority="33" w:unhideWhenUsed="0" w:qFormat="1"/>
+    <w:lsdException w:name="Bibliography" w:uiPriority="37"/>
+    <w:lsdException w:name="TOC Heading" w:uiPriority="39" w:qFormat="1"/>
+  </w:latentStyles>
+  <w:style w:type="paragraph" w:default="1" w:styleId="Normal">
+    <w:name w:val="Normal"/>
+    <w:qFormat/>
+    <w:rsid w:val="00C94F44"/>
+  </w:style>
+  <w:style w:type="character" w:default="1" w:styleId="DefaultParagraphFont">
+    <w:name w:val="Default Paragraph Font"/>
+    <w:uiPriority w:val="1"/>
+    <w:semiHidden/>
+    <w:unhideWhenUsed/>
+  </w:style>
+  <w:style w:type="table" w:default="1" w:styleId="TableNormal">
+    <w:name w:val="Normal Table"/>
+    <w:uiPriority w:val="99"/>
+    <w:semiHidden/>
+    <w:unhideWhenUsed/>
+    <w:qFormat/>
+    <w:tblPr>
+      <w:tblInd w:w="0" w:type="dxa"/>
+      <w:tblCellMar>
+        <w:top w:w="0" w:type="dxa"/>
+        <w:left w:w="108" w:type="dxa"/>
+        <w:bottom w:w="0" w:type="dxa"/>
+        <w:right w:w="108" w:type="dxa"/>
+      </w:tblCellMar>
+    </w:tblPr>
+  </w:style>
+  <w:style w:type="numbering" w:default="1" w:styleId="NoList">
+    <w:name w:val="No List"/>
+    <w:uiPriority w:val="99"/>
+    <w:semiHidden/>
+    <w:unhideWhenUsed/>
+  </w:style>
+  <w:style w:type="paragraph" w:customStyle="1" w:styleId="98FE8FAFDE3A403EAFD55783B98BEDEE">
+    <w:name w:val="98FE8FAFDE3A403EAFD55783B98BEDEE"/>
+    <w:rsid w:val="004640E6"/>
+  </w:style>
+  <w:style w:type="paragraph" w:customStyle="1" w:styleId="019CBCF8FC094BD7B45421027CF6A3FC">
+    <w:name w:val="019CBCF8FC094BD7B45421027CF6A3FC"/>
+    <w:rsid w:val="004640E6"/>
+  </w:style>
+  <w:style w:type="paragraph" w:customStyle="1" w:styleId="5A8E57FB6BD5436B8AE9EAB837758DCF">
+    <w:name w:val="5A8E57FB6BD5436B8AE9EAB837758DCF"/>
+    <w:rsid w:val="004640E6"/>
+  </w:style>
+  <w:style w:type="paragraph" w:customStyle="1" w:styleId="0F0A99092470459CA2AD2B93E011657A">
+    <w:name w:val="0F0A99092470459CA2AD2B93E011657A"/>
+    <w:rsid w:val="004640E6"/>
+  </w:style>
+  <w:style w:type="paragraph" w:customStyle="1" w:styleId="6C41420D664341D991016D1C52AD024E">
+    <w:name w:val="6C41420D664341D991016D1C52AD024E"/>
+    <w:rsid w:val="004640E6"/>
+  </w:style>
+  <w:style w:type="paragraph" w:customStyle="1" w:styleId="841EDA067A54441AA78175F0A7C767C3">
+    <w:name w:val="841EDA067A54441AA78175F0A7C767C3"/>
+    <w:rsid w:val="004640E6"/>
+  </w:style>
+  <w:style w:type="paragraph" w:customStyle="1" w:styleId="42BEAFF452A14648A06DC06A09647953">
+    <w:name w:val="42BEAFF452A14648A06DC06A09647953"/>
+    <w:rsid w:val="004640E6"/>
+  </w:style>
+  <w:style w:type="paragraph" w:customStyle="1" w:styleId="399DC16AE9B34E2B8D1A9C9C12975D23">
+    <w:name w:val="399DC16AE9B34E2B8D1A9C9C12975D23"/>
+    <w:rsid w:val="004640E6"/>
+  </w:style>
+  <w:style w:type="paragraph" w:customStyle="1" w:styleId="7B28C73A9233469A8CEE4484B62DB48C">
+    <w:name w:val="7B28C73A9233469A8CEE4484B62DB48C"/>
+    <w:rsid w:val="004640E6"/>
+  </w:style>
+  <w:style w:type="paragraph" w:customStyle="1" w:styleId="50E3182A3FE74D4383752601DA84BE40">
+    <w:name w:val="50E3182A3FE74D4383752601DA84BE40"/>
+    <w:rsid w:val="004640E6"/>
+  </w:style>
+  <w:style w:type="paragraph" w:customStyle="1" w:styleId="B25780C4A1EA440C92F5D253C32A3709">
+    <w:name w:val="B25780C4A1EA440C92F5D253C32A3709"/>
+    <w:rsid w:val="004640E6"/>
+  </w:style>
+  <w:style w:type="paragraph" w:customStyle="1" w:styleId="C79EC5533D84488A80ED70C1A4C5EE46">
+    <w:name w:val="C79EC5533D84488A80ED70C1A4C5EE46"/>
+    <w:rsid w:val="00E616EA"/>
+  </w:style>
+  <w:style w:type="paragraph" w:customStyle="1" w:styleId="F9A50B0A29884C30941CBBA7DD34732C">
+    <w:name w:val="F9A50B0A29884C30941CBBA7DD34732C"/>
+    <w:rsid w:val="00E616EA"/>
+  </w:style>
+  <w:style w:type="paragraph" w:customStyle="1" w:styleId="9C2C004140D040F6AB886F3FCBB5CA2C">
+    <w:name w:val="9C2C004140D040F6AB886F3FCBB5CA2C"/>
+    <w:rsid w:val="00E616EA"/>
+  </w:style>
+  <w:style w:type="paragraph" w:customStyle="1" w:styleId="577F1F70F4F84C5DAB4EAACF47BC1877">
+    <w:name w:val="577F1F70F4F84C5DAB4EAACF47BC1877"/>
+    <w:rsid w:val="00C249FD"/>
+  </w:style>
+  <w:style w:type="paragraph" w:customStyle="1" w:styleId="3EEFAAAE9EA4470A8F03625D62A3B18F">
+    <w:name w:val="3EEFAAAE9EA4470A8F03625D62A3B18F"/>
+    <w:rsid w:val="00C249FD"/>
+  </w:style>
+  <w:style w:type="paragraph" w:customStyle="1" w:styleId="A7743535A88B40FAA611B20EFDF1AA59">
+    <w:name w:val="A7743535A88B40FAA611B20EFDF1AA59"/>
+    <w:rsid w:val="00C249FD"/>
+  </w:style>
+</w:styles>
+</file>
+
+<file path=word/glossary/webSettings.xml><?xml version="1.0" encoding="utf-8"?>
+<w:webSettings xmlns:r="http://schemas.openxmlformats.org/officeDocument/2006/relationships" xmlns:w="http://schemas.openxmlformats.org/wordprocessingml/2006/main">
+  <w:optimizeForBrowser/>
+</w:webSettings>
 </file>
 
 <file path=word/theme/theme1.xml><?xml version="1.0" encoding="utf-8"?>
@@ -1480,11 +2303,30 @@
 </file>
 
 <file path=customXml/item1.xml><?xml version="1.0" encoding="utf-8"?>
+<CoverPageProperties xmlns="http://schemas.microsoft.com/office/2006/coverPageProps">
+  <PublishDate/>
+  <Abstract/>
+  <CompanyAddress/>
+  <CompanyPhone/>
+  <CompanyFax/>
+  <CompanyEmail/>
+</CoverPageProperties>
+</file>
+
+<file path=customXml/item2.xml><?xml version="1.0" encoding="utf-8"?>
 <b:Sources xmlns:b="http://schemas.openxmlformats.org/officeDocument/2006/bibliography" xmlns="http://schemas.openxmlformats.org/officeDocument/2006/bibliography" SelectedStyle="\APA.XSL" StyleName="APA Fifth Edition"/>
 </file>
 
 <file path=customXml/itemProps1.xml><?xml version="1.0" encoding="utf-8"?>
-<ds:datastoreItem xmlns:ds="http://schemas.openxmlformats.org/officeDocument/2006/customXml" ds:itemID="{284C2892-23F5-4C67-9A55-BC52005E8210}">
+<ds:datastoreItem xmlns:ds="http://schemas.openxmlformats.org/officeDocument/2006/customXml" ds:itemID="{55AF091B-3C7A-41E3-B477-F2FDAA23CFDA}">
+  <ds:schemaRefs>
+    <ds:schemaRef ds:uri="http://schemas.microsoft.com/office/2006/coverPageProps"/>
+  </ds:schemaRefs>
+</ds:datastoreItem>
+</file>
+
+<file path=customXml/itemProps2.xml><?xml version="1.0" encoding="utf-8"?>
+<ds:datastoreItem xmlns:ds="http://schemas.openxmlformats.org/officeDocument/2006/customXml" ds:itemID="{C84D52C2-3E37-4F29-B13F-E6D23DF1DED1}">
   <ds:schemaRefs>
     <ds:schemaRef ds:uri="http://schemas.openxmlformats.org/officeDocument/2006/bibliography"/>
   </ds:schemaRefs>
